--- a/public/hsba/phieu-kham-benh-vao-vien.docx
+++ b/public/hsba/phieu-kham-benh-vao-vien.docx
@@ -255,8 +255,45 @@
         <w:rPr>
           <w:spacing w:val="-2"/>
         </w:rPr>
-        <w:t>............................</w:t>
-      </w:r>
+        <w:t>........</w:t>
+      </w:r>
+      <w:r>
+        <w:rPr>
+          <w:spacing w:val="-2"/>
+          <w:lang w:val="en-US"/>
+        </w:rPr>
+        <w:t>{</w:t>
+      </w:r>
+      <w:proofErr w:type="spellStart"/>
+      <w:proofErr w:type="gramStart"/>
+      <w:r>
+        <w:rPr>
+          <w:spacing w:val="-2"/>
+          <w:lang w:val="en-US"/>
+        </w:rPr>
+        <w:t>Sovaovien</w:t>
+      </w:r>
+      <w:proofErr w:type="spellEnd"/>
+      <w:r>
+        <w:rPr>
+          <w:spacing w:val="-2"/>
+          <w:lang w:val="en-US"/>
+        </w:rPr>
+        <w:t>}</w:t>
+      </w:r>
+      <w:r>
+        <w:rPr>
+          <w:spacing w:val="-2"/>
+        </w:rPr>
+        <w:t>..</w:t>
+      </w:r>
+      <w:r>
+        <w:rPr>
+          <w:spacing w:val="-2"/>
+        </w:rPr>
+        <w:t>.....</w:t>
+      </w:r>
+      <w:proofErr w:type="gramEnd"/>
     </w:p>
     <w:p>
       <w:pPr>
@@ -832,7 +869,7 @@
         <mc:AlternateContent>
           <mc:Choice Requires="wps">
             <w:drawing>
-              <wp:anchor distT="0" distB="0" distL="0" distR="0" simplePos="0" relativeHeight="251661312" behindDoc="0" locked="0" layoutInCell="1" allowOverlap="1" wp14:anchorId="63AAF223" wp14:editId="30180387">
+              <wp:anchor distT="0" distB="0" distL="0" distR="0" simplePos="0" relativeHeight="251661312" behindDoc="0" locked="0" layoutInCell="1" allowOverlap="1" wp14:anchorId="432DC8A1" wp14:editId="4E76AA92">
                 <wp:simplePos x="0" y="0"/>
                 <wp:positionH relativeFrom="page">
                   <wp:posOffset>5777229</wp:posOffset>
@@ -979,7 +1016,7 @@
         <mc:AlternateContent>
           <mc:Choice Requires="wpg">
             <w:drawing>
-              <wp:anchor distT="0" distB="0" distL="0" distR="0" simplePos="0" relativeHeight="251662336" behindDoc="0" locked="0" layoutInCell="1" allowOverlap="1" wp14:anchorId="244C3194" wp14:editId="1A16C4F3">
+              <wp:anchor distT="0" distB="0" distL="0" distR="0" simplePos="0" relativeHeight="251662336" behindDoc="0" locked="0" layoutInCell="1" allowOverlap="1" wp14:anchorId="397A73F6" wp14:editId="29BF84CD">
                 <wp:simplePos x="0" y="0"/>
                 <wp:positionH relativeFrom="page">
                   <wp:posOffset>6694487</wp:posOffset>
@@ -1332,8 +1369,51 @@
           <w:rFonts w:ascii="Arial" w:hAnsi="Arial"/>
           <w:sz w:val="20"/>
         </w:rPr>
-        <w:t>................................................................</w:t>
-      </w:r>
+        <w:t>................</w:t>
+      </w:r>
+      <w:r>
+        <w:rPr>
+          <w:rFonts w:ascii="Arial" w:hAnsi="Arial"/>
+          <w:sz w:val="20"/>
+          <w:lang w:val="en-US"/>
+        </w:rPr>
+        <w:t>{</w:t>
+      </w:r>
+      <w:proofErr w:type="spellStart"/>
+      <w:proofErr w:type="gramStart"/>
+      <w:r>
+        <w:rPr>
+          <w:rFonts w:ascii="Arial" w:hAnsi="Arial"/>
+          <w:sz w:val="20"/>
+          <w:lang w:val="en-US"/>
+        </w:rPr>
+        <w:t>Hot</w:t>
+      </w:r>
+      <w:r>
+        <w:rPr>
+          <w:rFonts w:ascii="Arial" w:hAnsi="Arial"/>
+          <w:sz w:val="20"/>
+          <w:lang w:val="en-US"/>
+        </w:rPr>
+        <w:t>en</w:t>
+      </w:r>
+      <w:proofErr w:type="spellEnd"/>
+      <w:r>
+        <w:rPr>
+          <w:rFonts w:ascii="Arial" w:hAnsi="Arial"/>
+          <w:sz w:val="20"/>
+          <w:lang w:val="en-US"/>
+        </w:rPr>
+        <w:t>}</w:t>
+      </w:r>
+      <w:r>
+        <w:rPr>
+          <w:rFonts w:ascii="Arial" w:hAnsi="Arial"/>
+          <w:sz w:val="20"/>
+        </w:rPr>
+        <w:t>.................................</w:t>
+      </w:r>
+      <w:proofErr w:type="gramEnd"/>
       <w:r>
         <w:rPr>
           <w:rFonts w:ascii="Arial" w:hAnsi="Arial"/>
@@ -1397,7 +1477,7 @@
           <w:lang w:val="en-US"/>
         </w:rPr>
         <w:drawing>
-          <wp:inline distT="0" distB="0" distL="0" distR="0" wp14:anchorId="768E4B02" wp14:editId="4BE0766D">
+          <wp:inline distT="0" distB="0" distL="0" distR="0" wp14:anchorId="33567D8C" wp14:editId="181B2BDE">
             <wp:extent cx="850264" cy="192404"/>
             <wp:effectExtent l="0" t="0" r="0" b="0"/>
             <wp:docPr id="120" name="Image 120"/>
@@ -1607,8 +1687,45 @@
         <w:rPr>
           <w:spacing w:val="-2"/>
         </w:rPr>
-        <w:t>................................................</w:t>
-      </w:r>
+        <w:t>....</w:t>
+      </w:r>
+      <w:r>
+        <w:rPr>
+          <w:spacing w:val="-2"/>
+        </w:rPr>
+        <w:t>..</w:t>
+      </w:r>
+      <w:r>
+        <w:rPr>
+          <w:spacing w:val="-2"/>
+          <w:lang w:val="en-US"/>
+        </w:rPr>
+        <w:t>{</w:t>
+      </w:r>
+      <w:proofErr w:type="spellStart"/>
+      <w:proofErr w:type="gramStart"/>
+      <w:r>
+        <w:rPr>
+          <w:spacing w:val="-2"/>
+          <w:lang w:val="en-US"/>
+        </w:rPr>
+        <w:t>TenNgheNghiep</w:t>
+      </w:r>
+      <w:proofErr w:type="spellEnd"/>
+      <w:r>
+        <w:rPr>
+          <w:spacing w:val="-2"/>
+          <w:lang w:val="en-US"/>
+        </w:rPr>
+        <w:t>}</w:t>
+      </w:r>
+      <w:r>
+        <w:rPr>
+          <w:spacing w:val="-2"/>
+        </w:rPr>
+        <w:t>............</w:t>
+      </w:r>
+      <w:proofErr w:type="gramEnd"/>
     </w:p>
     <w:p>
       <w:pPr>
@@ -2122,6 +2239,26 @@
       </w:r>
       <w:r>
         <w:rPr>
+          <w:lang w:val="en-US"/>
+        </w:rPr>
+        <w:t xml:space="preserve"> {</w:t>
+      </w:r>
+      <w:proofErr w:type="spellStart"/>
+      <w:r>
+        <w:rPr>
+          <w:lang w:val="en-US"/>
+        </w:rPr>
+        <w:t>Diachi</w:t>
+      </w:r>
+      <w:proofErr w:type="spellEnd"/>
+      <w:r>
+        <w:rPr>
+          <w:lang w:val="en-US"/>
+        </w:rPr>
+        <w:t>}</w:t>
+      </w:r>
+      <w:r>
+        <w:rPr>
           <w:spacing w:val="-8"/>
         </w:rPr>
         <w:t xml:space="preserve"> </w:t>
@@ -3256,8 +3393,39 @@
         <w:rPr>
           <w:spacing w:val="-2"/>
         </w:rPr>
-        <w:t>số.................................................................</w:t>
-      </w:r>
+        <w:t>số..</w:t>
+      </w:r>
+      <w:r>
+        <w:rPr>
+          <w:spacing w:val="-2"/>
+          <w:lang w:val="en-US"/>
+        </w:rPr>
+        <w:t>{</w:t>
+      </w:r>
+      <w:proofErr w:type="spellStart"/>
+      <w:proofErr w:type="gramStart"/>
+      <w:r>
+        <w:rPr>
+          <w:spacing w:val="-2"/>
+          <w:lang w:val="en-US"/>
+        </w:rPr>
+        <w:t>Dienthoai</w:t>
+      </w:r>
+      <w:proofErr w:type="spellEnd"/>
+      <w:r>
+        <w:rPr>
+          <w:spacing w:val="-2"/>
+          <w:lang w:val="en-US"/>
+        </w:rPr>
+        <w:t>}</w:t>
+      </w:r>
+      <w:r>
+        <w:rPr>
+          <w:spacing w:val="-2"/>
+        </w:rPr>
+        <w:t>.....................................................</w:t>
+      </w:r>
+      <w:proofErr w:type="gramEnd"/>
     </w:p>
     <w:p>
       <w:pPr>
@@ -5431,6 +5599,7 @@
           <w:i/>
           <w:spacing w:val="-10"/>
         </w:rPr>
+        <w:lastRenderedPageBreak/>
         <w:t>.</w:t>
       </w:r>
       <w:r>
@@ -5461,7 +5630,29 @@
         <w:rPr>
           <w:spacing w:val="-2"/>
         </w:rPr>
-        <w:t>.....................................</w:t>
+        <w:t>......</w:t>
+      </w:r>
+      <w:r>
+        <w:rPr>
+          <w:spacing w:val="-2"/>
+          <w:lang w:val="en-US"/>
+        </w:rPr>
+        <w:t>{Hoten</w:t>
+      </w:r>
+      <w:bookmarkStart w:id="0" w:name="_GoBack"/>
+      <w:bookmarkEnd w:id="0"/>
+      <w:r>
+        <w:rPr>
+          <w:spacing w:val="-2"/>
+          <w:lang w:val="en-US"/>
+        </w:rPr>
+        <w:t>}</w:t>
+      </w:r>
+      <w:r>
+        <w:rPr>
+          <w:spacing w:val="-2"/>
+        </w:rPr>
+        <w:t>..............</w:t>
       </w:r>
     </w:p>
     <w:p>
@@ -5475,10 +5666,7 @@
         </w:sectPr>
       </w:pPr>
     </w:p>
-    <w:p>
-      <w:bookmarkStart w:id="0" w:name="_GoBack"/>
-      <w:bookmarkEnd w:id="0"/>
-    </w:p>
+    <w:p/>
     <w:sectPr>
       <w:pgSz w:w="11907" w:h="16840" w:code="9"/>
       <w:pgMar w:top="1134" w:right="851" w:bottom="1134" w:left="1701" w:header="720" w:footer="720" w:gutter="0"/>
@@ -5502,7 +5690,6 @@
       <w:lvlJc w:val="left"/>
       <w:pPr>
         <w:ind w:left="605" w:hanging="167"/>
-        <w:jc w:val="left"/>
       </w:pPr>
       <w:rPr>
         <w:rFonts w:ascii="Arial" w:eastAsia="Arial" w:hAnsi="Arial" w:cs="Arial" w:hint="default"/>
@@ -5524,7 +5711,6 @@
       <w:lvlJc w:val="left"/>
       <w:pPr>
         <w:ind w:left="659" w:hanging="221"/>
-        <w:jc w:val="left"/>
       </w:pPr>
       <w:rPr>
         <w:rFonts w:ascii="Arial" w:eastAsia="Arial" w:hAnsi="Arial" w:cs="Arial" w:hint="default"/>
@@ -5643,7 +5829,6 @@
       <w:lvlJc w:val="left"/>
       <w:pPr>
         <w:ind w:left="772" w:hanging="334"/>
-        <w:jc w:val="left"/>
       </w:pPr>
       <w:rPr>
         <w:rFonts w:ascii="Arial" w:eastAsia="Arial" w:hAnsi="Arial" w:cs="Arial" w:hint="default"/>
@@ -6301,6 +6486,25 @@
       <w:ind w:left="560" w:hanging="121"/>
     </w:pPr>
   </w:style>
+  <w:style w:type="paragraph" w:styleId="Caption">
+    <w:name w:val="caption"/>
+    <w:basedOn w:val="Normal"/>
+    <w:next w:val="Normal"/>
+    <w:uiPriority w:val="35"/>
+    <w:unhideWhenUsed/>
+    <w:qFormat/>
+    <w:rsid w:val="0086497C"/>
+    <w:pPr>
+      <w:spacing w:after="200"/>
+    </w:pPr>
+    <w:rPr>
+      <w:i/>
+      <w:iCs/>
+      <w:color w:val="44546A" w:themeColor="text2"/>
+      <w:sz w:val="18"/>
+      <w:szCs w:val="18"/>
+    </w:rPr>
+  </w:style>
 </w:styles>
 </file>
 
